--- a/Lab 1 - Critical Thinking.docx
+++ b/Lab 1 - Critical Thinking.docx
@@ -1,6 +1,6 @@
 
 <file path=word/document.xml><?xml version="1.0" encoding="utf-8"?>
-<w:document xmlns:wpc="http://schemas.microsoft.com/office/word/2010/wordprocessingCanvas" xmlns:cx="http://schemas.microsoft.com/office/drawing/2014/chartex" xmlns:cx1="http://schemas.microsoft.com/office/drawing/2015/9/8/chartex" xmlns:cx2="http://schemas.microsoft.com/office/drawing/2015/10/21/chartex" xmlns:cx3="http://schemas.microsoft.com/office/drawing/2016/5/9/chartex" xmlns:cx4="http://schemas.microsoft.com/office/drawing/2016/5/10/chartex" xmlns:cx5="http://schemas.microsoft.com/office/drawing/2016/5/11/chartex" xmlns:cx6="http://schemas.microsoft.com/office/drawing/2016/5/12/chartex" xmlns:cx7="http://schemas.microsoft.com/office/drawing/2016/5/13/chartex" xmlns:cx8="http://schemas.microsoft.com/office/drawing/2016/5/14/chartex" xmlns:mc="http://schemas.openxmlformats.org/markup-compatibility/2006" xmlns:aink="http://schemas.microsoft.com/office/drawing/2016/ink" xmlns:am3d="http://schemas.microsoft.com/office/drawing/2017/model3d" xmlns:o="urn:schemas-microsoft-com:office:office" xmlns:r="http://schemas.openxmlformats.org/officeDocument/2006/relationships" xmlns:m="http://schemas.openxmlformats.org/officeDocument/2006/math" xmlns:v="urn:schemas-microsoft-com:vml" xmlns:wp14="http://schemas.microsoft.com/office/word/2010/wordprocessingDrawing" xmlns:wp="http://schemas.openxmlformats.org/drawingml/2006/wordprocessingDrawing" xmlns:w10="urn:schemas-microsoft-com:office:word" xmlns:w="http://schemas.openxmlformats.org/wordprocessingml/2006/main" xmlns:w14="http://schemas.microsoft.com/office/word/2010/wordml" xmlns:w15="http://schemas.microsoft.com/office/word/2012/wordml" xmlns:w16cex="http://schemas.microsoft.com/office/word/2018/wordml/cex" xmlns:w16cid="http://schemas.microsoft.com/office/word/2016/wordml/cid" xmlns:w16="http://schemas.microsoft.com/office/word/2018/wordml" xmlns:w16se="http://schemas.microsoft.com/office/word/2015/wordml/symex" xmlns:wpg="http://schemas.microsoft.com/office/word/2010/wordprocessingGroup" xmlns:wpi="http://schemas.microsoft.com/office/word/2010/wordprocessingInk" xmlns:wne="http://schemas.microsoft.com/office/word/2006/wordml" xmlns:wps="http://schemas.microsoft.com/office/word/2010/wordprocessingShape" mc:Ignorable="w14 w15 w16se w16cid w16 w16cex wp14">
+<w:document xmlns:wpc="http://schemas.microsoft.com/office/word/2010/wordprocessingCanvas" xmlns:cx="http://schemas.microsoft.com/office/drawing/2014/chartex" xmlns:cx1="http://schemas.microsoft.com/office/drawing/2015/9/8/chartex" xmlns:cx2="http://schemas.microsoft.com/office/drawing/2015/10/21/chartex" xmlns:cx3="http://schemas.microsoft.com/office/drawing/2016/5/9/chartex" xmlns:cx4="http://schemas.microsoft.com/office/drawing/2016/5/10/chartex" xmlns:cx5="http://schemas.microsoft.com/office/drawing/2016/5/11/chartex" xmlns:cx6="http://schemas.microsoft.com/office/drawing/2016/5/12/chartex" xmlns:cx7="http://schemas.microsoft.com/office/drawing/2016/5/13/chartex" xmlns:cx8="http://schemas.microsoft.com/office/drawing/2016/5/14/chartex" xmlns:mc="http://schemas.openxmlformats.org/markup-compatibility/2006" xmlns:aink="http://schemas.microsoft.com/office/drawing/2016/ink" xmlns:am3d="http://schemas.microsoft.com/office/drawing/2017/model3d" xmlns:o="urn:schemas-microsoft-com:office:office" xmlns:oel="http://schemas.microsoft.com/office/2019/extlst" xmlns:r="http://schemas.openxmlformats.org/officeDocument/2006/relationships" xmlns:m="http://schemas.openxmlformats.org/officeDocument/2006/math" xmlns:v="urn:schemas-microsoft-com:vml" xmlns:wp14="http://schemas.microsoft.com/office/word/2010/wordprocessingDrawing" xmlns:wp="http://schemas.openxmlformats.org/drawingml/2006/wordprocessingDrawing" xmlns:w10="urn:schemas-microsoft-com:office:word" xmlns:w="http://schemas.openxmlformats.org/wordprocessingml/2006/main" xmlns:w14="http://schemas.microsoft.com/office/word/2010/wordml" xmlns:w15="http://schemas.microsoft.com/office/word/2012/wordml" xmlns:w16cex="http://schemas.microsoft.com/office/word/2018/wordml/cex" xmlns:w16cid="http://schemas.microsoft.com/office/word/2016/wordml/cid" xmlns:w16="http://schemas.microsoft.com/office/word/2018/wordml" xmlns:w16sdtdh="http://schemas.microsoft.com/office/word/2020/wordml/sdtdatahash" xmlns:w16se="http://schemas.microsoft.com/office/word/2015/wordml/symex" xmlns:wpg="http://schemas.microsoft.com/office/word/2010/wordprocessingGroup" xmlns:wpi="http://schemas.microsoft.com/office/word/2010/wordprocessingInk" xmlns:wne="http://schemas.microsoft.com/office/word/2006/wordml" xmlns:wps="http://schemas.microsoft.com/office/word/2010/wordprocessingShape" mc:Ignorable="w14 w15 w16se w16cid w16 w16cex w16sdtdh wp14">
   <w:body>
     <w:p>
       <w:r>
@@ -870,6 +870,236 @@
                 <w:szCs w:val="22"/>
               </w:rPr>
             </w:pPr>
+            <w:r>
+              <w:rPr>
+                <w:rFonts w:ascii="Inter" w:hAnsi="Inter"/>
+                <w:sz w:val="22"/>
+                <w:szCs w:val="22"/>
+              </w:rPr>
+              <w:t xml:space="preserve">When I </w:t>
+            </w:r>
+            <w:r>
+              <w:rPr>
+                <w:rFonts w:ascii="Inter" w:hAnsi="Inter"/>
+                <w:sz w:val="22"/>
+                <w:szCs w:val="22"/>
+              </w:rPr>
+              <w:t>join</w:t>
+            </w:r>
+            <w:r>
+              <w:rPr>
+                <w:rFonts w:ascii="Inter" w:hAnsi="Inter"/>
+                <w:sz w:val="22"/>
+                <w:szCs w:val="22"/>
+              </w:rPr>
+              <w:t>ed</w:t>
+            </w:r>
+            <w:r>
+              <w:rPr>
+                <w:rFonts w:ascii="Inter" w:hAnsi="Inter"/>
+                <w:sz w:val="22"/>
+                <w:szCs w:val="22"/>
+              </w:rPr>
+              <w:t xml:space="preserve"> a new restaurant, I thought </w:t>
+            </w:r>
+            <w:r>
+              <w:rPr>
+                <w:rFonts w:ascii="Inter" w:hAnsi="Inter"/>
+                <w:sz w:val="22"/>
+                <w:szCs w:val="22"/>
+              </w:rPr>
+              <w:t>every staff</w:t>
+            </w:r>
+            <w:r>
+              <w:rPr>
+                <w:rFonts w:ascii="Inter" w:hAnsi="Inter"/>
+                <w:sz w:val="22"/>
+                <w:szCs w:val="22"/>
+              </w:rPr>
+              <w:t xml:space="preserve"> was well</w:t>
+            </w:r>
+            <w:r>
+              <w:rPr>
+                <w:rFonts w:ascii="Inter" w:hAnsi="Inter"/>
+                <w:sz w:val="22"/>
+                <w:szCs w:val="22"/>
+              </w:rPr>
+              <w:t xml:space="preserve"> trained and </w:t>
+            </w:r>
+            <w:r>
+              <w:rPr>
+                <w:rFonts w:ascii="Inter" w:hAnsi="Inter"/>
+                <w:sz w:val="22"/>
+                <w:szCs w:val="22"/>
+              </w:rPr>
+              <w:t>know what they were doing.</w:t>
+            </w:r>
+            <w:r>
+              <w:rPr>
+                <w:rFonts w:ascii="Inter" w:hAnsi="Inter"/>
+                <w:sz w:val="22"/>
+                <w:szCs w:val="22"/>
+              </w:rPr>
+              <w:t xml:space="preserve"> I thought everyone knew the SOP a</w:t>
+            </w:r>
+            <w:r>
+              <w:rPr>
+                <w:rFonts w:ascii="Inter" w:hAnsi="Inter"/>
+                <w:sz w:val="22"/>
+                <w:szCs w:val="22"/>
+              </w:rPr>
+              <w:t xml:space="preserve">nd had a clear idea of what was expected of us. </w:t>
+            </w:r>
+            <w:r>
+              <w:rPr>
+                <w:rFonts w:ascii="Inter" w:hAnsi="Inter"/>
+                <w:sz w:val="22"/>
+                <w:szCs w:val="22"/>
+              </w:rPr>
+              <w:t xml:space="preserve">Since, the restaurant manager was </w:t>
+            </w:r>
+            <w:r>
+              <w:rPr>
+                <w:rFonts w:ascii="Inter" w:hAnsi="Inter"/>
+                <w:sz w:val="22"/>
+                <w:szCs w:val="22"/>
+              </w:rPr>
+              <w:t xml:space="preserve">also a </w:t>
+            </w:r>
+            <w:r>
+              <w:rPr>
+                <w:rFonts w:ascii="Inter" w:hAnsi="Inter"/>
+                <w:sz w:val="22"/>
+                <w:szCs w:val="22"/>
+              </w:rPr>
+              <w:t>Chef,</w:t>
+            </w:r>
+            <w:r>
+              <w:rPr>
+                <w:rFonts w:ascii="Inter" w:hAnsi="Inter"/>
+                <w:sz w:val="22"/>
+                <w:szCs w:val="22"/>
+              </w:rPr>
+              <w:t xml:space="preserve"> so he had no idea </w:t>
+            </w:r>
+            <w:r>
+              <w:rPr>
+                <w:rFonts w:ascii="Inter" w:hAnsi="Inter"/>
+                <w:sz w:val="22"/>
+                <w:szCs w:val="22"/>
+              </w:rPr>
+              <w:t xml:space="preserve">how the front of house staff </w:t>
+            </w:r>
+            <w:r>
+              <w:rPr>
+                <w:rFonts w:ascii="Inter" w:hAnsi="Inter"/>
+                <w:sz w:val="22"/>
+                <w:szCs w:val="22"/>
+              </w:rPr>
+              <w:t>was</w:t>
+            </w:r>
+            <w:r>
+              <w:rPr>
+                <w:rFonts w:ascii="Inter" w:hAnsi="Inter"/>
+                <w:sz w:val="22"/>
+                <w:szCs w:val="22"/>
+              </w:rPr>
+              <w:t xml:space="preserve"> </w:t>
+            </w:r>
+            <w:r>
+              <w:rPr>
+                <w:rFonts w:ascii="Inter" w:hAnsi="Inter"/>
+                <w:sz w:val="22"/>
+                <w:szCs w:val="22"/>
+              </w:rPr>
+              <w:t>doing,</w:t>
+            </w:r>
+            <w:r>
+              <w:rPr>
+                <w:rFonts w:ascii="Inter" w:hAnsi="Inter"/>
+                <w:sz w:val="22"/>
+                <w:szCs w:val="22"/>
+              </w:rPr>
+              <w:t xml:space="preserve"> </w:t>
+            </w:r>
+            <w:r>
+              <w:rPr>
+                <w:rFonts w:ascii="Inter" w:hAnsi="Inter"/>
+                <w:sz w:val="22"/>
+                <w:szCs w:val="22"/>
+              </w:rPr>
+              <w:t>and according to h</w:t>
+            </w:r>
+            <w:r>
+              <w:rPr>
+                <w:rFonts w:ascii="Inter" w:hAnsi="Inter"/>
+                <w:sz w:val="22"/>
+                <w:szCs w:val="22"/>
+              </w:rPr>
+              <w:t xml:space="preserve">im everything was going great </w:t>
+            </w:r>
+            <w:r>
+              <w:rPr>
+                <w:rFonts w:ascii="Inter" w:hAnsi="Inter"/>
+                <w:sz w:val="22"/>
+                <w:szCs w:val="22"/>
+              </w:rPr>
+              <w:t xml:space="preserve">and I found that most of the people </w:t>
+            </w:r>
+            <w:r>
+              <w:rPr>
+                <w:rFonts w:ascii="Inter" w:hAnsi="Inter"/>
+                <w:sz w:val="22"/>
+                <w:szCs w:val="22"/>
+              </w:rPr>
+              <w:t xml:space="preserve">didn’t know about the SOP and </w:t>
+            </w:r>
+            <w:r>
+              <w:rPr>
+                <w:rFonts w:ascii="Inter" w:hAnsi="Inter"/>
+                <w:sz w:val="22"/>
+                <w:szCs w:val="22"/>
+              </w:rPr>
+              <w:t xml:space="preserve">were </w:t>
+            </w:r>
+            <w:r>
+              <w:rPr>
+                <w:rFonts w:ascii="Inter" w:hAnsi="Inter"/>
+                <w:sz w:val="22"/>
+                <w:szCs w:val="22"/>
+              </w:rPr>
+              <w:t>not well trained properly.</w:t>
+            </w:r>
+          </w:p>
+          <w:p>
+            <w:pPr>
+              <w:spacing w:line="276" w:lineRule="auto"/>
+              <w:rPr>
+                <w:rFonts w:ascii="Inter" w:hAnsi="Inter"/>
+                <w:sz w:val="22"/>
+                <w:szCs w:val="22"/>
+              </w:rPr>
+            </w:pPr>
+          </w:p>
+          <w:p>
+            <w:pPr>
+              <w:spacing w:line="276" w:lineRule="auto"/>
+              <w:rPr>
+                <w:rFonts w:ascii="Inter" w:hAnsi="Inter"/>
+                <w:sz w:val="22"/>
+                <w:szCs w:val="22"/>
+              </w:rPr>
+            </w:pPr>
+          </w:p>
+          <w:p>
+            <w:pPr>
+              <w:spacing w:line="276" w:lineRule="auto"/>
+              <w:rPr>
+                <w:rFonts w:ascii="Inter" w:hAnsi="Inter"/>
+                <w:sz w:val="22"/>
+                <w:szCs w:val="22"/>
+              </w:rPr>
+            </w:pPr>
           </w:p>
         </w:tc>
       </w:tr>
@@ -928,6 +1158,78 @@
                 <w:szCs w:val="22"/>
               </w:rPr>
             </w:pPr>
+            <w:r>
+              <w:rPr>
+                <w:rFonts w:ascii="Inter" w:hAnsi="Inter"/>
+                <w:sz w:val="22"/>
+                <w:szCs w:val="22"/>
+              </w:rPr>
+              <w:t xml:space="preserve">Firstly, </w:t>
+            </w:r>
+            <w:r>
+              <w:rPr>
+                <w:rFonts w:ascii="Inter" w:hAnsi="Inter"/>
+                <w:sz w:val="22"/>
+                <w:szCs w:val="22"/>
+              </w:rPr>
+              <w:t>I spoke</w:t>
+            </w:r>
+            <w:r>
+              <w:rPr>
+                <w:rFonts w:ascii="Inter" w:hAnsi="Inter"/>
+                <w:sz w:val="22"/>
+                <w:szCs w:val="22"/>
+              </w:rPr>
+              <w:t xml:space="preserve"> to the man</w:t>
+            </w:r>
+            <w:r>
+              <w:rPr>
+                <w:rFonts w:ascii="Inter" w:hAnsi="Inter"/>
+                <w:sz w:val="22"/>
+                <w:szCs w:val="22"/>
+              </w:rPr>
+              <w:t xml:space="preserve">ager about the things we were </w:t>
+            </w:r>
+            <w:r>
+              <w:rPr>
+                <w:rFonts w:ascii="Inter" w:hAnsi="Inter"/>
+                <w:sz w:val="22"/>
+                <w:szCs w:val="22"/>
+              </w:rPr>
+              <w:t>lagging and he was quite happy to know about the situation</w:t>
+            </w:r>
+            <w:r>
+              <w:rPr>
+                <w:rFonts w:ascii="Inter" w:hAnsi="Inter"/>
+                <w:sz w:val="22"/>
+                <w:szCs w:val="22"/>
+              </w:rPr>
+              <w:t xml:space="preserve">. He spoke to all the staffs and knew about their strengths and weaknesses and organized the training </w:t>
+            </w:r>
+            <w:r>
+              <w:rPr>
+                <w:rFonts w:ascii="Inter" w:hAnsi="Inter"/>
+                <w:sz w:val="22"/>
+                <w:szCs w:val="22"/>
+              </w:rPr>
+              <w:t xml:space="preserve">accordingly. Since, that period most staff were doing </w:t>
+            </w:r>
+            <w:r>
+              <w:rPr>
+                <w:rFonts w:ascii="Inter" w:hAnsi="Inter"/>
+                <w:sz w:val="22"/>
+                <w:szCs w:val="22"/>
+              </w:rPr>
+              <w:t>great,</w:t>
+            </w:r>
+            <w:r>
+              <w:rPr>
+                <w:rFonts w:ascii="Inter" w:hAnsi="Inter"/>
+                <w:sz w:val="22"/>
+                <w:szCs w:val="22"/>
+              </w:rPr>
+              <w:t xml:space="preserve"> and the flow of service was good and we got good feedbacks from the customers.</w:t>
+            </w:r>
           </w:p>
         </w:tc>
       </w:tr>
@@ -986,6 +1288,126 @@
                 <w:szCs w:val="22"/>
               </w:rPr>
             </w:pPr>
+            <w:r>
+              <w:rPr>
+                <w:rFonts w:ascii="Inter" w:hAnsi="Inter"/>
+                <w:sz w:val="22"/>
+                <w:szCs w:val="22"/>
+              </w:rPr>
+              <w:t>-Good service</w:t>
+            </w:r>
+          </w:p>
+          <w:p>
+            <w:pPr>
+              <w:spacing w:line="276" w:lineRule="auto"/>
+              <w:rPr>
+                <w:rFonts w:ascii="Inter" w:hAnsi="Inter"/>
+                <w:sz w:val="22"/>
+                <w:szCs w:val="22"/>
+              </w:rPr>
+            </w:pPr>
+            <w:r>
+              <w:rPr>
+                <w:rFonts w:ascii="Inter" w:hAnsi="Inter"/>
+                <w:sz w:val="22"/>
+                <w:szCs w:val="22"/>
+              </w:rPr>
+              <w:t>-Well trained staff</w:t>
+            </w:r>
+          </w:p>
+          <w:p>
+            <w:pPr>
+              <w:spacing w:line="276" w:lineRule="auto"/>
+              <w:rPr>
+                <w:rFonts w:ascii="Inter" w:hAnsi="Inter"/>
+                <w:sz w:val="22"/>
+                <w:szCs w:val="22"/>
+              </w:rPr>
+            </w:pPr>
+            <w:r>
+              <w:rPr>
+                <w:rFonts w:ascii="Inter" w:hAnsi="Inter"/>
+                <w:sz w:val="22"/>
+                <w:szCs w:val="22"/>
+              </w:rPr>
+              <w:t>-Positive feedbacks</w:t>
+            </w:r>
+          </w:p>
+          <w:p>
+            <w:pPr>
+              <w:spacing w:line="276" w:lineRule="auto"/>
+              <w:rPr>
+                <w:rFonts w:ascii="Inter" w:hAnsi="Inter"/>
+                <w:sz w:val="22"/>
+                <w:szCs w:val="22"/>
+              </w:rPr>
+            </w:pPr>
+          </w:p>
+          <w:p>
+            <w:pPr>
+              <w:spacing w:line="276" w:lineRule="auto"/>
+              <w:rPr>
+                <w:rFonts w:ascii="Inter" w:hAnsi="Inter"/>
+                <w:sz w:val="22"/>
+                <w:szCs w:val="22"/>
+              </w:rPr>
+            </w:pPr>
+            <w:r>
+              <w:rPr>
+                <w:rFonts w:ascii="Inter" w:hAnsi="Inter"/>
+                <w:sz w:val="22"/>
+                <w:szCs w:val="22"/>
+              </w:rPr>
+              <w:t>After that, the manager was focusing on the fr</w:t>
+            </w:r>
+            <w:r>
+              <w:rPr>
+                <w:rFonts w:ascii="Inter" w:hAnsi="Inter"/>
+                <w:sz w:val="22"/>
+                <w:szCs w:val="22"/>
+              </w:rPr>
+              <w:t xml:space="preserve">ont of house side as well and hired Assistant manager solely to look at the service. He also started doing monthly catchups with the staffs </w:t>
+            </w:r>
+            <w:r>
+              <w:rPr>
+                <w:rFonts w:ascii="Inter" w:hAnsi="Inter"/>
+                <w:sz w:val="22"/>
+                <w:szCs w:val="22"/>
+              </w:rPr>
+              <w:t xml:space="preserve">to improve </w:t>
+            </w:r>
+            <w:r>
+              <w:rPr>
+                <w:rFonts w:ascii="Inter" w:hAnsi="Inter"/>
+                <w:sz w:val="22"/>
+                <w:szCs w:val="22"/>
+              </w:rPr>
+              <w:t xml:space="preserve">on </w:t>
+            </w:r>
+            <w:r>
+              <w:rPr>
+                <w:rFonts w:ascii="Inter" w:hAnsi="Inter"/>
+                <w:sz w:val="22"/>
+                <w:szCs w:val="22"/>
+              </w:rPr>
+              <w:t>the</w:t>
+            </w:r>
+            <w:r>
+              <w:rPr>
+                <w:rFonts w:ascii="Inter" w:hAnsi="Inter"/>
+                <w:sz w:val="22"/>
+                <w:szCs w:val="22"/>
+              </w:rPr>
+              <w:t>m</w:t>
+            </w:r>
+            <w:r>
+              <w:rPr>
+                <w:rFonts w:ascii="Inter" w:hAnsi="Inter"/>
+                <w:sz w:val="22"/>
+                <w:szCs w:val="22"/>
+              </w:rPr>
+              <w:t xml:space="preserve"> and provide feedbacks and trainings.</w:t>
+            </w:r>
           </w:p>
         </w:tc>
       </w:tr>
@@ -1329,6 +1751,78 @@
                 <w:szCs w:val="22"/>
               </w:rPr>
             </w:pPr>
+            <w:r>
+              <w:rPr>
+                <w:rFonts w:ascii="Inter" w:hAnsi="Inter"/>
+                <w:sz w:val="22"/>
+                <w:szCs w:val="22"/>
+              </w:rPr>
+              <w:t>One of the arguments</w:t>
+            </w:r>
+            <w:r>
+              <w:rPr>
+                <w:rFonts w:ascii="Inter" w:hAnsi="Inter"/>
+                <w:sz w:val="22"/>
+                <w:szCs w:val="22"/>
+              </w:rPr>
+              <w:t xml:space="preserve"> that</w:t>
+            </w:r>
+            <w:r>
+              <w:rPr>
+                <w:rFonts w:ascii="Inter" w:hAnsi="Inter"/>
+                <w:sz w:val="22"/>
+                <w:szCs w:val="22"/>
+              </w:rPr>
+              <w:t xml:space="preserve"> my fri</w:t>
+            </w:r>
+            <w:r>
+              <w:rPr>
+                <w:rFonts w:ascii="Inter" w:hAnsi="Inter"/>
+                <w:sz w:val="22"/>
+                <w:szCs w:val="22"/>
+              </w:rPr>
+              <w:t xml:space="preserve">end </w:t>
+            </w:r>
+            <w:r>
+              <w:rPr>
+                <w:rFonts w:ascii="Inter" w:hAnsi="Inter"/>
+                <w:sz w:val="22"/>
+                <w:szCs w:val="22"/>
+              </w:rPr>
+              <w:t xml:space="preserve">presented to me was </w:t>
+            </w:r>
+            <w:r>
+              <w:rPr>
+                <w:rFonts w:ascii="Inter" w:hAnsi="Inter"/>
+                <w:sz w:val="22"/>
+                <w:szCs w:val="22"/>
+              </w:rPr>
+              <w:t xml:space="preserve">investing </w:t>
+            </w:r>
+            <w:r>
+              <w:rPr>
+                <w:rFonts w:ascii="Inter" w:hAnsi="Inter"/>
+                <w:sz w:val="22"/>
+                <w:szCs w:val="22"/>
+              </w:rPr>
+              <w:t>will never help</w:t>
+            </w:r>
+            <w:r>
+              <w:rPr>
+                <w:rFonts w:ascii="Inter" w:hAnsi="Inter"/>
+                <w:sz w:val="22"/>
+                <w:szCs w:val="22"/>
+              </w:rPr>
+              <w:t xml:space="preserve"> you </w:t>
+            </w:r>
+            <w:r>
+              <w:rPr>
+                <w:rFonts w:ascii="Inter" w:hAnsi="Inter"/>
+                <w:sz w:val="22"/>
+                <w:szCs w:val="22"/>
+              </w:rPr>
+              <w:t xml:space="preserve">to gain money. </w:t>
+            </w:r>
           </w:p>
         </w:tc>
       </w:tr>
@@ -1387,6 +1881,78 @@
                 <w:szCs w:val="22"/>
               </w:rPr>
             </w:pPr>
+            <w:r>
+              <w:rPr>
+                <w:rFonts w:ascii="Inter" w:hAnsi="Inter"/>
+                <w:sz w:val="22"/>
+                <w:szCs w:val="22"/>
+              </w:rPr>
+              <w:t xml:space="preserve">I showed him the past recent data </w:t>
+            </w:r>
+            <w:r>
+              <w:rPr>
+                <w:rFonts w:ascii="Inter" w:hAnsi="Inter"/>
+                <w:sz w:val="22"/>
+                <w:szCs w:val="22"/>
+              </w:rPr>
+              <w:t xml:space="preserve">of </w:t>
+            </w:r>
+            <w:r>
+              <w:rPr>
+                <w:rFonts w:ascii="Inter" w:hAnsi="Inter"/>
+                <w:sz w:val="22"/>
+                <w:szCs w:val="22"/>
+              </w:rPr>
+              <w:t xml:space="preserve">how everything was doing in last couples od decades </w:t>
+            </w:r>
+            <w:r>
+              <w:rPr>
+                <w:rFonts w:ascii="Inter" w:hAnsi="Inter"/>
+                <w:sz w:val="22"/>
+                <w:szCs w:val="22"/>
+              </w:rPr>
+              <w:t xml:space="preserve">and how can he generate wealth by investing. </w:t>
+            </w:r>
+            <w:r>
+              <w:rPr>
+                <w:rFonts w:ascii="Inter" w:hAnsi="Inter"/>
+                <w:sz w:val="22"/>
+                <w:szCs w:val="22"/>
+              </w:rPr>
+              <w:t xml:space="preserve">He </w:t>
+            </w:r>
+            <w:r>
+              <w:rPr>
+                <w:rFonts w:ascii="Inter" w:hAnsi="Inter"/>
+                <w:sz w:val="22"/>
+                <w:szCs w:val="22"/>
+              </w:rPr>
+              <w:t>has started investing when market w</w:t>
+            </w:r>
+            <w:r>
+              <w:rPr>
+                <w:rFonts w:ascii="Inter" w:hAnsi="Inter"/>
+                <w:sz w:val="22"/>
+                <w:szCs w:val="22"/>
+              </w:rPr>
+              <w:t xml:space="preserve">as </w:t>
+            </w:r>
+            <w:r>
+              <w:rPr>
+                <w:rFonts w:ascii="Inter" w:hAnsi="Inter"/>
+                <w:sz w:val="22"/>
+                <w:szCs w:val="22"/>
+              </w:rPr>
+              <w:t xml:space="preserve">high with </w:t>
+            </w:r>
+            <w:r>
+              <w:rPr>
+                <w:rFonts w:ascii="Inter" w:hAnsi="Inter"/>
+                <w:sz w:val="22"/>
+                <w:szCs w:val="22"/>
+              </w:rPr>
+              <w:t>meme stocks so that why he was loosing money. I showed him the process and way of looking at the company’s portfolio and evaluating them before buying</w:t>
+            </w:r>
           </w:p>
         </w:tc>
       </w:tr>
@@ -1445,6 +2011,100 @@
                 <w:szCs w:val="22"/>
               </w:rPr>
             </w:pPr>
+            <w:r>
+              <w:rPr>
+                <w:rFonts w:ascii="Inter" w:hAnsi="Inter"/>
+                <w:sz w:val="22"/>
+                <w:szCs w:val="22"/>
+              </w:rPr>
+              <w:t>He l</w:t>
+            </w:r>
+            <w:r>
+              <w:rPr>
+                <w:rFonts w:ascii="Inter" w:hAnsi="Inter"/>
+                <w:sz w:val="22"/>
+                <w:szCs w:val="22"/>
+              </w:rPr>
+              <w:t>earn</w:t>
+            </w:r>
+            <w:r>
+              <w:rPr>
+                <w:rFonts w:ascii="Inter" w:hAnsi="Inter"/>
+                <w:sz w:val="22"/>
+                <w:szCs w:val="22"/>
+              </w:rPr>
+              <w:t>ed</w:t>
+            </w:r>
+            <w:r>
+              <w:rPr>
+                <w:rFonts w:ascii="Inter" w:hAnsi="Inter"/>
+                <w:sz w:val="22"/>
+                <w:szCs w:val="22"/>
+              </w:rPr>
+              <w:t xml:space="preserve"> more did thorough </w:t>
+            </w:r>
+            <w:r>
+              <w:rPr>
+                <w:rFonts w:ascii="Inter" w:hAnsi="Inter"/>
+                <w:sz w:val="22"/>
+                <w:szCs w:val="22"/>
+              </w:rPr>
+              <w:t xml:space="preserve">research. </w:t>
+            </w:r>
+          </w:p>
+          <w:p>
+            <w:pPr>
+              <w:spacing w:line="276" w:lineRule="auto"/>
+              <w:rPr>
+                <w:rFonts w:ascii="Inter" w:hAnsi="Inter"/>
+                <w:sz w:val="22"/>
+                <w:szCs w:val="22"/>
+              </w:rPr>
+            </w:pPr>
+            <w:r>
+              <w:rPr>
+                <w:rFonts w:ascii="Inter" w:hAnsi="Inter"/>
+                <w:sz w:val="22"/>
+                <w:szCs w:val="22"/>
+              </w:rPr>
+              <w:t xml:space="preserve">Did fundamental </w:t>
+            </w:r>
+            <w:r>
+              <w:rPr>
+                <w:rFonts w:ascii="Inter" w:hAnsi="Inter"/>
+                <w:sz w:val="22"/>
+                <w:szCs w:val="22"/>
+              </w:rPr>
+              <w:t>analysis.</w:t>
+            </w:r>
+          </w:p>
+          <w:p>
+            <w:pPr>
+              <w:spacing w:line="276" w:lineRule="auto"/>
+              <w:rPr>
+                <w:rFonts w:ascii="Inter" w:hAnsi="Inter"/>
+                <w:sz w:val="22"/>
+                <w:szCs w:val="22"/>
+              </w:rPr>
+            </w:pPr>
+            <w:r>
+              <w:rPr>
+                <w:rFonts w:ascii="Inter" w:hAnsi="Inter"/>
+                <w:sz w:val="22"/>
+                <w:szCs w:val="22"/>
+              </w:rPr>
+              <w:t>Study the market.</w:t>
+            </w:r>
+          </w:p>
+          <w:p>
+            <w:pPr>
+              <w:spacing w:line="276" w:lineRule="auto"/>
+              <w:rPr>
+                <w:rFonts w:ascii="Inter" w:hAnsi="Inter"/>
+                <w:sz w:val="22"/>
+                <w:szCs w:val="22"/>
+              </w:rPr>
+            </w:pPr>
           </w:p>
         </w:tc>
       </w:tr>
@@ -2061,7 +2721,7 @@
 </file>
 
 <file path=word/numbering.xml><?xml version="1.0" encoding="utf-8"?>
-<w:numbering xmlns:wpc="http://schemas.microsoft.com/office/word/2010/wordprocessingCanvas" xmlns:cx="http://schemas.microsoft.com/office/drawing/2014/chartex" xmlns:cx1="http://schemas.microsoft.com/office/drawing/2015/9/8/chartex" xmlns:cx2="http://schemas.microsoft.com/office/drawing/2015/10/21/chartex" xmlns:cx3="http://schemas.microsoft.com/office/drawing/2016/5/9/chartex" xmlns:cx4="http://schemas.microsoft.com/office/drawing/2016/5/10/chartex" xmlns:cx5="http://schemas.microsoft.com/office/drawing/2016/5/11/chartex" xmlns:cx6="http://schemas.microsoft.com/office/drawing/2016/5/12/chartex" xmlns:cx7="http://schemas.microsoft.com/office/drawing/2016/5/13/chartex" xmlns:cx8="http://schemas.microsoft.com/office/drawing/2016/5/14/chartex" xmlns:mc="http://schemas.openxmlformats.org/markup-compatibility/2006" xmlns:aink="http://schemas.microsoft.com/office/drawing/2016/ink" xmlns:am3d="http://schemas.microsoft.com/office/drawing/2017/model3d" xmlns:o="urn:schemas-microsoft-com:office:office" xmlns:r="http://schemas.openxmlformats.org/officeDocument/2006/relationships" xmlns:m="http://schemas.openxmlformats.org/officeDocument/2006/math" xmlns:v="urn:schemas-microsoft-com:vml" xmlns:wp14="http://schemas.microsoft.com/office/word/2010/wordprocessingDrawing" xmlns:wp="http://schemas.openxmlformats.org/drawingml/2006/wordprocessingDrawing" xmlns:w10="urn:schemas-microsoft-com:office:word" xmlns:w="http://schemas.openxmlformats.org/wordprocessingml/2006/main" xmlns:w14="http://schemas.microsoft.com/office/word/2010/wordml" xmlns:w15="http://schemas.microsoft.com/office/word/2012/wordml" xmlns:w16cex="http://schemas.microsoft.com/office/word/2018/wordml/cex" xmlns:w16cid="http://schemas.microsoft.com/office/word/2016/wordml/cid" xmlns:w16="http://schemas.microsoft.com/office/word/2018/wordml" xmlns:w16se="http://schemas.microsoft.com/office/word/2015/wordml/symex" xmlns:wpg="http://schemas.microsoft.com/office/word/2010/wordprocessingGroup" xmlns:wpi="http://schemas.microsoft.com/office/word/2010/wordprocessingInk" xmlns:wne="http://schemas.microsoft.com/office/word/2006/wordml" xmlns:wps="http://schemas.microsoft.com/office/word/2010/wordprocessingShape" mc:Ignorable="w14 w15 w16se w16cid w16 w16cex wp14">
+<w:numbering xmlns:wpc="http://schemas.microsoft.com/office/word/2010/wordprocessingCanvas" xmlns:cx="http://schemas.microsoft.com/office/drawing/2014/chartex" xmlns:cx1="http://schemas.microsoft.com/office/drawing/2015/9/8/chartex" xmlns:cx2="http://schemas.microsoft.com/office/drawing/2015/10/21/chartex" xmlns:cx3="http://schemas.microsoft.com/office/drawing/2016/5/9/chartex" xmlns:cx4="http://schemas.microsoft.com/office/drawing/2016/5/10/chartex" xmlns:cx5="http://schemas.microsoft.com/office/drawing/2016/5/11/chartex" xmlns:cx6="http://schemas.microsoft.com/office/drawing/2016/5/12/chartex" xmlns:cx7="http://schemas.microsoft.com/office/drawing/2016/5/13/chartex" xmlns:cx8="http://schemas.microsoft.com/office/drawing/2016/5/14/chartex" xmlns:mc="http://schemas.openxmlformats.org/markup-compatibility/2006" xmlns:aink="http://schemas.microsoft.com/office/drawing/2016/ink" xmlns:am3d="http://schemas.microsoft.com/office/drawing/2017/model3d" xmlns:o="urn:schemas-microsoft-com:office:office" xmlns:oel="http://schemas.microsoft.com/office/2019/extlst" xmlns:r="http://schemas.openxmlformats.org/officeDocument/2006/relationships" xmlns:m="http://schemas.openxmlformats.org/officeDocument/2006/math" xmlns:v="urn:schemas-microsoft-com:vml" xmlns:wp14="http://schemas.microsoft.com/office/word/2010/wordprocessingDrawing" xmlns:wp="http://schemas.openxmlformats.org/drawingml/2006/wordprocessingDrawing" xmlns:w10="urn:schemas-microsoft-com:office:word" xmlns:w="http://schemas.openxmlformats.org/wordprocessingml/2006/main" xmlns:w14="http://schemas.microsoft.com/office/word/2010/wordml" xmlns:w15="http://schemas.microsoft.com/office/word/2012/wordml" xmlns:w16cex="http://schemas.microsoft.com/office/word/2018/wordml/cex" xmlns:w16cid="http://schemas.microsoft.com/office/word/2016/wordml/cid" xmlns:w16="http://schemas.microsoft.com/office/word/2018/wordml" xmlns:w16sdtdh="http://schemas.microsoft.com/office/word/2020/wordml/sdtdatahash" xmlns:w16se="http://schemas.microsoft.com/office/word/2015/wordml/symex" xmlns:wpg="http://schemas.microsoft.com/office/word/2010/wordprocessingGroup" xmlns:wpi="http://schemas.microsoft.com/office/word/2010/wordprocessingInk" xmlns:wne="http://schemas.microsoft.com/office/word/2006/wordml" xmlns:wps="http://schemas.microsoft.com/office/word/2010/wordprocessingShape" mc:Ignorable="w14 w15 w16se w16cid w16 w16cex w16sdtdh wp14">
   <w:abstractNum w:abstractNumId="0" w15:restartNumberingAfterBreak="0">
     <w:nsid w:val="0B3A585F"/>
     <w:multiLevelType w:val="multilevel"/>
@@ -3172,41 +3832,41 @@
       </w:pPr>
     </w:lvl>
   </w:abstractNum>
-  <w:num w:numId="1">
+  <w:num w:numId="1" w16cid:durableId="1800955901">
     <w:abstractNumId w:val="0"/>
   </w:num>
-  <w:num w:numId="2">
+  <w:num w:numId="2" w16cid:durableId="2036929971">
     <w:abstractNumId w:val="9"/>
   </w:num>
-  <w:num w:numId="3">
+  <w:num w:numId="3" w16cid:durableId="1728525277">
     <w:abstractNumId w:val="4"/>
   </w:num>
-  <w:num w:numId="4">
+  <w:num w:numId="4" w16cid:durableId="842092930">
     <w:abstractNumId w:val="5"/>
   </w:num>
-  <w:num w:numId="5">
+  <w:num w:numId="5" w16cid:durableId="542982348">
     <w:abstractNumId w:val="1"/>
   </w:num>
-  <w:num w:numId="6">
+  <w:num w:numId="6" w16cid:durableId="790630913">
     <w:abstractNumId w:val="7"/>
   </w:num>
-  <w:num w:numId="7">
+  <w:num w:numId="7" w16cid:durableId="303436057">
     <w:abstractNumId w:val="8"/>
   </w:num>
-  <w:num w:numId="8">
+  <w:num w:numId="8" w16cid:durableId="1379015750">
     <w:abstractNumId w:val="3"/>
   </w:num>
-  <w:num w:numId="9">
+  <w:num w:numId="9" w16cid:durableId="2095932770">
     <w:abstractNumId w:val="2"/>
   </w:num>
-  <w:num w:numId="10">
+  <w:num w:numId="10" w16cid:durableId="843591267">
     <w:abstractNumId w:val="6"/>
   </w:num>
 </w:numbering>
 </file>
 
 <file path=word/styles.xml><?xml version="1.0" encoding="utf-8"?>
-<w:styles xmlns:mc="http://schemas.openxmlformats.org/markup-compatibility/2006" xmlns:r="http://schemas.openxmlformats.org/officeDocument/2006/relationships" xmlns:w="http://schemas.openxmlformats.org/wordprocessingml/2006/main" xmlns:w14="http://schemas.microsoft.com/office/word/2010/wordml" xmlns:w15="http://schemas.microsoft.com/office/word/2012/wordml" xmlns:w16cex="http://schemas.microsoft.com/office/word/2018/wordml/cex" xmlns:w16cid="http://schemas.microsoft.com/office/word/2016/wordml/cid" xmlns:w16="http://schemas.microsoft.com/office/word/2018/wordml" xmlns:w16se="http://schemas.microsoft.com/office/word/2015/wordml/symex" mc:Ignorable="w14 w15 w16se w16cid w16 w16cex">
+<w:styles xmlns:mc="http://schemas.openxmlformats.org/markup-compatibility/2006" xmlns:r="http://schemas.openxmlformats.org/officeDocument/2006/relationships" xmlns:w="http://schemas.openxmlformats.org/wordprocessingml/2006/main" xmlns:w14="http://schemas.microsoft.com/office/word/2010/wordml" xmlns:w15="http://schemas.microsoft.com/office/word/2012/wordml" xmlns:w16cex="http://schemas.microsoft.com/office/word/2018/wordml/cex" xmlns:w16cid="http://schemas.microsoft.com/office/word/2016/wordml/cid" xmlns:w16="http://schemas.microsoft.com/office/word/2018/wordml" xmlns:w16sdtdh="http://schemas.microsoft.com/office/word/2020/wordml/sdtdatahash" xmlns:w16se="http://schemas.microsoft.com/office/word/2015/wordml/symex" mc:Ignorable="w14 w15 w16se w16cid w16 w16cex w16sdtdh">
   <w:docDefaults>
     <w:rPrDefault>
       <w:rPr>
